--- a/SHGraduationWarning/Template/普通高中個人畢業預警通知書樣版.docx
+++ b/SHGraduationWarning/Template/普通高中個人畢業預警通知書樣版.docx
@@ -1170,37 +1170,49 @@
               <w:jc w:val="center"/>
               <w:rPr>
                 <w:rFonts w:ascii="標楷體" w:eastAsia="標楷體" w:hAnsi="標楷體"/>
-              </w:rPr>
-            </w:pPr>
-            <w:r>
-              <w:rPr>
-                <w:rFonts w:ascii="標楷體" w:eastAsia="標楷體" w:hAnsi="標楷體"/>
-              </w:rPr>
-              <w:fldChar w:fldCharType="begin"/>
-            </w:r>
-            <w:r>
-              <w:rPr>
-                <w:rFonts w:ascii="標楷體" w:eastAsia="標楷體" w:hAnsi="標楷體"/>
-              </w:rPr>
-              <w:instrText xml:space="preserve">MERGEFIELD 功過相抵未滿三大過_設定值 \* MERGEFORMAT </w:instrText>
-            </w:r>
-            <w:r>
-              <w:rPr>
-                <w:rFonts w:ascii="標楷體" w:eastAsia="標楷體" w:hAnsi="標楷體"/>
-              </w:rPr>
-              <w:fldChar w:fldCharType="separate"/>
-            </w:r>
-            <w:r>
-              <w:rPr>
-                <w:rFonts w:ascii="標楷體" w:eastAsia="標楷體" w:hAnsi="標楷體"/>
-              </w:rPr>
-              <w:t>«C»</w:t>
-            </w:r>
-            <w:r>
-              <w:rPr>
-                <w:rFonts w:ascii="標楷體" w:eastAsia="標楷體" w:hAnsi="標楷體"/>
-              </w:rPr>
-              <w:fldChar w:fldCharType="end"/>
+                <w:sz w:val="16"/>
+                <w:szCs w:val="16"/>
+              </w:rPr>
+            </w:pPr>
+            <w:r>
+              <w:rPr>
+                <w:rFonts w:ascii="標楷體" w:eastAsia="標楷體" w:hAnsi="標楷體" w:hint="eastAsia"/>
+                <w:sz w:val="16"/>
+                <w:szCs w:val="16"/>
+              </w:rPr>
+              <w:t>超</w:t>
+            </w:r>
+            <w:r>
+              <w:rPr>
+                <w:rFonts w:ascii="標楷體" w:eastAsia="標楷體" w:hAnsi="標楷體"/>
+                <w:sz w:val="16"/>
+                <w:szCs w:val="16"/>
+              </w:rPr>
+              <w:t>過</w:t>
+            </w:r>
+            <w:r>
+              <w:rPr>
+                <w:rFonts w:ascii="標楷體" w:eastAsia="標楷體" w:hAnsi="標楷體" w:hint="eastAsia"/>
+                <w:sz w:val="16"/>
+                <w:szCs w:val="16"/>
+              </w:rPr>
+              <w:t>-27即</w:t>
+            </w:r>
+            <w:r>
+              <w:rPr>
+                <w:rFonts w:ascii="標楷體" w:eastAsia="標楷體" w:hAnsi="標楷體"/>
+                <w:sz w:val="16"/>
+                <w:szCs w:val="16"/>
+              </w:rPr>
+              <w:t>無法</w:t>
+            </w:r>
+            <w:r>
+              <w:rPr>
+                <w:rFonts w:ascii="標楷體" w:eastAsia="標楷體" w:hAnsi="標楷體" w:hint="eastAsia"/>
+                <w:sz w:val="16"/>
+                <w:szCs w:val="16"/>
+              </w:rPr>
+              <w:t>畢業</w:t>
             </w:r>
           </w:p>
         </w:tc>
@@ -1866,7 +1878,7 @@
               <w:right w:val="single" w:sz="12" w:space="0" w:color="auto"/>
               <w:tr2bl w:val="nil"/>
             </w:tcBorders>
-            <w:shd w:val="clear" w:color="auto" w:fill="auto"/>
+            <w:shd w:val="clear" w:color="auto" w:fill="D9D9D9" w:themeFill="background1" w:themeFillShade="D9"/>
             <w:vAlign w:val="center"/>
           </w:tcPr>
           <w:p>
@@ -1898,6 +1910,8 @@
             </w:r>
           </w:p>
         </w:tc>
+        <w:bookmarkStart w:id="1" w:name="_GoBack"/>
+        <w:bookmarkEnd w:id="1"/>
       </w:tr>
       <w:tr>
         <w:trPr>
@@ -2036,59 +2050,66 @@
             <w:r>
               <w:rPr>
                 <w:rFonts w:ascii="標楷體" w:eastAsia="標楷體" w:hAnsi="標楷體"/>
-                <w:sz w:val="20"/>
-                <w:szCs w:val="20"/>
-              </w:rPr>
-              <w:fldChar w:fldCharType="begin"/>
-            </w:r>
-            <w:r>
-              <w:rPr>
-                <w:rFonts w:ascii="標楷體" w:eastAsia="標楷體" w:hAnsi="標楷體"/>
-                <w:sz w:val="20"/>
-                <w:szCs w:val="20"/>
-              </w:rPr>
-              <w:instrText xml:space="preserve"> MERGEFIELD  畢業審查  \* MERGEFORMAT </w:instrText>
-            </w:r>
-            <w:r>
-              <w:rPr>
-                <w:rFonts w:ascii="標楷體" w:eastAsia="標楷體" w:hAnsi="標楷體"/>
-                <w:sz w:val="20"/>
-                <w:szCs w:val="20"/>
-              </w:rPr>
-              <w:fldChar w:fldCharType="separate"/>
-            </w:r>
-            <w:r>
-              <w:rPr>
-                <w:rFonts w:ascii="標楷體" w:eastAsia="標楷體" w:hAnsi="標楷體"/>
-                <w:noProof/>
-                <w:sz w:val="20"/>
-                <w:szCs w:val="20"/>
-              </w:rPr>
-              <w:t>«</w:t>
-            </w:r>
-            <w:r>
-              <w:rPr>
-                <w:rFonts w:ascii="標楷體" w:eastAsia="標楷體" w:hAnsi="標楷體" w:hint="eastAsia"/>
-                <w:noProof/>
-                <w:sz w:val="20"/>
-                <w:szCs w:val="20"/>
-              </w:rPr>
-              <w:t>畢業審查</w:t>
-            </w:r>
-            <w:r>
-              <w:rPr>
-                <w:rFonts w:ascii="標楷體" w:eastAsia="標楷體" w:hAnsi="標楷體"/>
-                <w:noProof/>
-                <w:sz w:val="20"/>
-                <w:szCs w:val="20"/>
-              </w:rPr>
-              <w:t>»</w:t>
-            </w:r>
-            <w:r>
-              <w:rPr>
-                <w:rFonts w:ascii="標楷體" w:eastAsia="標楷體" w:hAnsi="標楷體"/>
-                <w:sz w:val="20"/>
-                <w:szCs w:val="20"/>
+              </w:rPr>
+              <w:fldChar w:fldCharType="begin"/>
+            </w:r>
+            <w:r>
+              <w:rPr>
+                <w:rFonts w:ascii="標楷體" w:eastAsia="標楷體" w:hAnsi="標楷體"/>
+              </w:rPr>
+              <w:instrText xml:space="preserve">MERGEFIELD 總學分數_畢業差額 \* MERGEFORMAT </w:instrText>
+            </w:r>
+            <w:r>
+              <w:rPr>
+                <w:rFonts w:ascii="標楷體" w:eastAsia="標楷體" w:hAnsi="標楷體"/>
+              </w:rPr>
+              <w:fldChar w:fldCharType="separate"/>
+            </w:r>
+            <w:r>
+              <w:rPr>
+                <w:rFonts w:ascii="標楷體" w:eastAsia="標楷體" w:hAnsi="標楷體"/>
+              </w:rPr>
+              <w:t>«C»</w:t>
+            </w:r>
+            <w:r>
+              <w:rPr>
+                <w:rFonts w:ascii="標楷體" w:eastAsia="標楷體" w:hAnsi="標楷體"/>
+              </w:rPr>
+              <w:fldChar w:fldCharType="end"/>
+            </w:r>
+            <w:r>
+              <w:rPr>
+                <w:rFonts w:ascii="標楷體" w:eastAsia="標楷體" w:hAnsi="標楷體"/>
+              </w:rPr>
+              <w:t>/</w:t>
+            </w:r>
+            <w:r>
+              <w:rPr>
+                <w:rFonts w:ascii="標楷體" w:eastAsia="標楷體" w:hAnsi="標楷體"/>
+              </w:rPr>
+              <w:fldChar w:fldCharType="begin"/>
+            </w:r>
+            <w:r>
+              <w:rPr>
+                <w:rFonts w:ascii="標楷體" w:eastAsia="標楷體" w:hAnsi="標楷體"/>
+              </w:rPr>
+              <w:instrText xml:space="preserve">MERGEFIELD 總學分數_尚未開課 \* MERGEFORMAT </w:instrText>
+            </w:r>
+            <w:r>
+              <w:rPr>
+                <w:rFonts w:ascii="標楷體" w:eastAsia="標楷體" w:hAnsi="標楷體"/>
+              </w:rPr>
+              <w:fldChar w:fldCharType="separate"/>
+            </w:r>
+            <w:r>
+              <w:rPr>
+                <w:rFonts w:ascii="標楷體" w:eastAsia="標楷體" w:hAnsi="標楷體"/>
+              </w:rPr>
+              <w:t>«C»</w:t>
+            </w:r>
+            <w:r>
+              <w:rPr>
+                <w:rFonts w:ascii="標楷體" w:eastAsia="標楷體" w:hAnsi="標楷體"/>
               </w:rPr>
               <w:fldChar w:fldCharType="end"/>
             </w:r>
@@ -2902,7 +2923,6 @@
           </w:tcPr>
           <w:p>
             <w:pPr>
-              <w:spacing w:line="-240" w:lineRule="auto"/>
               <w:jc w:val="center"/>
               <w:rPr>
                 <w:rFonts w:ascii="標楷體" w:eastAsia="標楷體" w:hAnsi="標楷體"/>
@@ -2959,7 +2979,6 @@
           </w:tcPr>
           <w:p>
             <w:pPr>
-              <w:spacing w:line="-240" w:lineRule="auto"/>
               <w:jc w:val="center"/>
               <w:rPr>
                 <w:rFonts w:ascii="標楷體" w:eastAsia="標楷體" w:hAnsi="標楷體"/>
@@ -2982,7 +3001,6 @@
           </w:p>
           <w:p>
             <w:pPr>
-              <w:spacing w:line="-240" w:lineRule="auto"/>
               <w:jc w:val="center"/>
               <w:rPr>
                 <w:rFonts w:ascii="標楷體" w:eastAsia="標楷體" w:hAnsi="標楷體"/>
@@ -5020,8 +5038,6 @@
             </w:r>
           </w:p>
         </w:tc>
-        <w:bookmarkStart w:id="1" w:name="_GoBack"/>
-        <w:bookmarkEnd w:id="1"/>
       </w:tr>
       <w:tr>
         <w:trPr>
@@ -41267,110 +41283,6 @@
     <w:lsdException w:name="Book Title" w:uiPriority="33" w:qFormat="1"/>
     <w:lsdException w:name="Bibliography" w:semiHidden="1" w:uiPriority="37" w:unhideWhenUsed="1"/>
     <w:lsdException w:name="TOC Heading" w:semiHidden="1" w:uiPriority="39" w:unhideWhenUsed="1" w:qFormat="1"/>
-    <w:lsdException w:name="Plain Table 1" w:uiPriority="41"/>
-    <w:lsdException w:name="Plain Table 2" w:uiPriority="42"/>
-    <w:lsdException w:name="Plain Table 3" w:uiPriority="43"/>
-    <w:lsdException w:name="Plain Table 4" w:uiPriority="44"/>
-    <w:lsdException w:name="Plain Table 5" w:uiPriority="45"/>
-    <w:lsdException w:name="Grid Table Light" w:uiPriority="40"/>
-    <w:lsdException w:name="Grid Table 1 Light" w:uiPriority="46"/>
-    <w:lsdException w:name="Grid Table 2" w:uiPriority="47"/>
-    <w:lsdException w:name="Grid Table 3" w:uiPriority="48"/>
-    <w:lsdException w:name="Grid Table 4" w:uiPriority="49"/>
-    <w:lsdException w:name="Grid Table 5 Dark" w:uiPriority="50"/>
-    <w:lsdException w:name="Grid Table 6 Colorful" w:uiPriority="51"/>
-    <w:lsdException w:name="Grid Table 7 Colorful" w:uiPriority="52"/>
-    <w:lsdException w:name="Grid Table 1 Light Accent 1" w:uiPriority="46"/>
-    <w:lsdException w:name="Grid Table 2 Accent 1" w:uiPriority="47"/>
-    <w:lsdException w:name="Grid Table 3 Accent 1" w:uiPriority="48"/>
-    <w:lsdException w:name="Grid Table 4 Accent 1" w:uiPriority="49"/>
-    <w:lsdException w:name="Grid Table 5 Dark Accent 1" w:uiPriority="50"/>
-    <w:lsdException w:name="Grid Table 6 Colorful Accent 1" w:uiPriority="51"/>
-    <w:lsdException w:name="Grid Table 7 Colorful Accent 1" w:uiPriority="52"/>
-    <w:lsdException w:name="Grid Table 1 Light Accent 2" w:uiPriority="46"/>
-    <w:lsdException w:name="Grid Table 2 Accent 2" w:uiPriority="47"/>
-    <w:lsdException w:name="Grid Table 3 Accent 2" w:uiPriority="48"/>
-    <w:lsdException w:name="Grid Table 4 Accent 2" w:uiPriority="49"/>
-    <w:lsdException w:name="Grid Table 5 Dark Accent 2" w:uiPriority="50"/>
-    <w:lsdException w:name="Grid Table 6 Colorful Accent 2" w:uiPriority="51"/>
-    <w:lsdException w:name="Grid Table 7 Colorful Accent 2" w:uiPriority="52"/>
-    <w:lsdException w:name="Grid Table 1 Light Accent 3" w:uiPriority="46"/>
-    <w:lsdException w:name="Grid Table 2 Accent 3" w:uiPriority="47"/>
-    <w:lsdException w:name="Grid Table 3 Accent 3" w:uiPriority="48"/>
-    <w:lsdException w:name="Grid Table 4 Accent 3" w:uiPriority="49"/>
-    <w:lsdException w:name="Grid Table 5 Dark Accent 3" w:uiPriority="50"/>
-    <w:lsdException w:name="Grid Table 6 Colorful Accent 3" w:uiPriority="51"/>
-    <w:lsdException w:name="Grid Table 7 Colorful Accent 3" w:uiPriority="52"/>
-    <w:lsdException w:name="Grid Table 1 Light Accent 4" w:uiPriority="46"/>
-    <w:lsdException w:name="Grid Table 2 Accent 4" w:uiPriority="47"/>
-    <w:lsdException w:name="Grid Table 3 Accent 4" w:uiPriority="48"/>
-    <w:lsdException w:name="Grid Table 4 Accent 4" w:uiPriority="49"/>
-    <w:lsdException w:name="Grid Table 5 Dark Accent 4" w:uiPriority="50"/>
-    <w:lsdException w:name="Grid Table 6 Colorful Accent 4" w:uiPriority="51"/>
-    <w:lsdException w:name="Grid Table 7 Colorful Accent 4" w:uiPriority="52"/>
-    <w:lsdException w:name="Grid Table 1 Light Accent 5" w:uiPriority="46"/>
-    <w:lsdException w:name="Grid Table 2 Accent 5" w:uiPriority="47"/>
-    <w:lsdException w:name="Grid Table 3 Accent 5" w:uiPriority="48"/>
-    <w:lsdException w:name="Grid Table 4 Accent 5" w:uiPriority="49"/>
-    <w:lsdException w:name="Grid Table 5 Dark Accent 5" w:uiPriority="50"/>
-    <w:lsdException w:name="Grid Table 6 Colorful Accent 5" w:uiPriority="51"/>
-    <w:lsdException w:name="Grid Table 7 Colorful Accent 5" w:uiPriority="52"/>
-    <w:lsdException w:name="Grid Table 1 Light Accent 6" w:uiPriority="46"/>
-    <w:lsdException w:name="Grid Table 2 Accent 6" w:uiPriority="47"/>
-    <w:lsdException w:name="Grid Table 3 Accent 6" w:uiPriority="48"/>
-    <w:lsdException w:name="Grid Table 4 Accent 6" w:uiPriority="49"/>
-    <w:lsdException w:name="Grid Table 5 Dark Accent 6" w:uiPriority="50"/>
-    <w:lsdException w:name="Grid Table 6 Colorful Accent 6" w:uiPriority="51"/>
-    <w:lsdException w:name="Grid Table 7 Colorful Accent 6" w:uiPriority="52"/>
-    <w:lsdException w:name="List Table 1 Light" w:uiPriority="46"/>
-    <w:lsdException w:name="List Table 2" w:uiPriority="47"/>
-    <w:lsdException w:name="List Table 3" w:uiPriority="48"/>
-    <w:lsdException w:name="List Table 4" w:uiPriority="49"/>
-    <w:lsdException w:name="List Table 5 Dark" w:uiPriority="50"/>
-    <w:lsdException w:name="List Table 6 Colorful" w:uiPriority="51"/>
-    <w:lsdException w:name="List Table 7 Colorful" w:uiPriority="52"/>
-    <w:lsdException w:name="List Table 1 Light Accent 1" w:uiPriority="46"/>
-    <w:lsdException w:name="List Table 2 Accent 1" w:uiPriority="47"/>
-    <w:lsdException w:name="List Table 3 Accent 1" w:uiPriority="48"/>
-    <w:lsdException w:name="List Table 4 Accent 1" w:uiPriority="49"/>
-    <w:lsdException w:name="List Table 5 Dark Accent 1" w:uiPriority="50"/>
-    <w:lsdException w:name="List Table 6 Colorful Accent 1" w:uiPriority="51"/>
-    <w:lsdException w:name="List Table 7 Colorful Accent 1" w:uiPriority="52"/>
-    <w:lsdException w:name="List Table 1 Light Accent 2" w:uiPriority="46"/>
-    <w:lsdException w:name="List Table 2 Accent 2" w:uiPriority="47"/>
-    <w:lsdException w:name="List Table 3 Accent 2" w:uiPriority="48"/>
-    <w:lsdException w:name="List Table 4 Accent 2" w:uiPriority="49"/>
-    <w:lsdException w:name="List Table 5 Dark Accent 2" w:uiPriority="50"/>
-    <w:lsdException w:name="List Table 6 Colorful Accent 2" w:uiPriority="51"/>
-    <w:lsdException w:name="List Table 7 Colorful Accent 2" w:uiPriority="52"/>
-    <w:lsdException w:name="List Table 1 Light Accent 3" w:uiPriority="46"/>
-    <w:lsdException w:name="List Table 2 Accent 3" w:uiPriority="47"/>
-    <w:lsdException w:name="List Table 3 Accent 3" w:uiPriority="48"/>
-    <w:lsdException w:name="List Table 4 Accent 3" w:uiPriority="49"/>
-    <w:lsdException w:name="List Table 5 Dark Accent 3" w:uiPriority="50"/>
-    <w:lsdException w:name="List Table 6 Colorful Accent 3" w:uiPriority="51"/>
-    <w:lsdException w:name="List Table 7 Colorful Accent 3" w:uiPriority="52"/>
-    <w:lsdException w:name="List Table 1 Light Accent 4" w:uiPriority="46"/>
-    <w:lsdException w:name="List Table 2 Accent 4" w:uiPriority="47"/>
-    <w:lsdException w:name="List Table 3 Accent 4" w:uiPriority="48"/>
-    <w:lsdException w:name="List Table 4 Accent 4" w:uiPriority="49"/>
-    <w:lsdException w:name="List Table 5 Dark Accent 4" w:uiPriority="50"/>
-    <w:lsdException w:name="List Table 6 Colorful Accent 4" w:uiPriority="51"/>
-    <w:lsdException w:name="List Table 7 Colorful Accent 4" w:uiPriority="52"/>
-    <w:lsdException w:name="List Table 1 Light Accent 5" w:uiPriority="46"/>
-    <w:lsdException w:name="List Table 2 Accent 5" w:uiPriority="47"/>
-    <w:lsdException w:name="List Table 3 Accent 5" w:uiPriority="48"/>
-    <w:lsdException w:name="List Table 4 Accent 5" w:uiPriority="49"/>
-    <w:lsdException w:name="List Table 5 Dark Accent 5" w:uiPriority="50"/>
-    <w:lsdException w:name="List Table 6 Colorful Accent 5" w:uiPriority="51"/>
-    <w:lsdException w:name="List Table 7 Colorful Accent 5" w:uiPriority="52"/>
-    <w:lsdException w:name="List Table 1 Light Accent 6" w:uiPriority="46"/>
-    <w:lsdException w:name="List Table 2 Accent 6" w:uiPriority="47"/>
-    <w:lsdException w:name="List Table 3 Accent 6" w:uiPriority="48"/>
-    <w:lsdException w:name="List Table 4 Accent 6" w:uiPriority="49"/>
-    <w:lsdException w:name="List Table 5 Dark Accent 6" w:uiPriority="50"/>
-    <w:lsdException w:name="List Table 6 Colorful Accent 6" w:uiPriority="51"/>
-    <w:lsdException w:name="List Table 7 Colorful Accent 6" w:uiPriority="52"/>
   </w:latentStyles>
   <w:style w:type="paragraph" w:default="1" w:styleId="a">
     <w:name w:val="Normal"/>

--- a/SHGraduationWarning/Template/普通高中個人畢業預警通知書樣版.docx
+++ b/SHGraduationWarning/Template/普通高中個人畢業預警通知書樣版.docx
@@ -1,6 +1,6 @@
 
 <file path=word/document.xml><?xml version="1.0" encoding="utf-8"?>
-<w:document xmlns:wpc="http://schemas.microsoft.com/office/word/2010/wordprocessingCanvas" xmlns:cx="http://schemas.microsoft.com/office/drawing/2014/chartex" xmlns:mc="http://schemas.openxmlformats.org/markup-compatibility/2006" xmlns:o="urn:schemas-microsoft-com:office:office" xmlns:r="http://schemas.openxmlformats.org/officeDocument/2006/relationships" xmlns:m="http://schemas.openxmlformats.org/officeDocument/2006/math" xmlns:v="urn:schemas-microsoft-com:vml" xmlns:wp14="http://schemas.microsoft.com/office/word/2010/wordprocessingDrawing" xmlns:wp="http://schemas.openxmlformats.org/drawingml/2006/wordprocessingDrawing" xmlns:w10="urn:schemas-microsoft-com:office:word" xmlns:w="http://schemas.openxmlformats.org/wordprocessingml/2006/main" xmlns:w14="http://schemas.microsoft.com/office/word/2010/wordml" xmlns:w15="http://schemas.microsoft.com/office/word/2012/wordml" xmlns:w16se="http://schemas.microsoft.com/office/word/2015/wordml/symex" xmlns:wpg="http://schemas.microsoft.com/office/word/2010/wordprocessingGroup" xmlns:wpi="http://schemas.microsoft.com/office/word/2010/wordprocessingInk" xmlns:wne="http://schemas.microsoft.com/office/word/2006/wordml" xmlns:wps="http://schemas.microsoft.com/office/word/2010/wordprocessingShape" mc:Ignorable="w14 w15 w16se wp14">
+<w:document xmlns:wpc="http://schemas.microsoft.com/office/word/2010/wordprocessingCanvas" xmlns:cx="http://schemas.microsoft.com/office/drawing/2014/chartex" xmlns:cx1="http://schemas.microsoft.com/office/drawing/2015/9/8/chartex" xmlns:cx2="http://schemas.microsoft.com/office/drawing/2015/10/21/chartex" xmlns:cx3="http://schemas.microsoft.com/office/drawing/2016/5/9/chartex" xmlns:cx4="http://schemas.microsoft.com/office/drawing/2016/5/10/chartex" xmlns:cx5="http://schemas.microsoft.com/office/drawing/2016/5/11/chartex" xmlns:cx6="http://schemas.microsoft.com/office/drawing/2016/5/12/chartex" xmlns:cx7="http://schemas.microsoft.com/office/drawing/2016/5/13/chartex" xmlns:cx8="http://schemas.microsoft.com/office/drawing/2016/5/14/chartex" xmlns:mc="http://schemas.openxmlformats.org/markup-compatibility/2006" xmlns:aink="http://schemas.microsoft.com/office/drawing/2016/ink" xmlns:am3d="http://schemas.microsoft.com/office/drawing/2017/model3d" xmlns:o="urn:schemas-microsoft-com:office:office" xmlns:oel="http://schemas.microsoft.com/office/2019/extlst" xmlns:r="http://schemas.openxmlformats.org/officeDocument/2006/relationships" xmlns:m="http://schemas.openxmlformats.org/officeDocument/2006/math" xmlns:v="urn:schemas-microsoft-com:vml" xmlns:wp14="http://schemas.microsoft.com/office/word/2010/wordprocessingDrawing" xmlns:wp="http://schemas.openxmlformats.org/drawingml/2006/wordprocessingDrawing" xmlns:w10="urn:schemas-microsoft-com:office:word" xmlns:w="http://schemas.openxmlformats.org/wordprocessingml/2006/main" xmlns:w14="http://schemas.microsoft.com/office/word/2010/wordml" xmlns:w15="http://schemas.microsoft.com/office/word/2012/wordml" xmlns:w16cex="http://schemas.microsoft.com/office/word/2018/wordml/cex" xmlns:w16cid="http://schemas.microsoft.com/office/word/2016/wordml/cid" xmlns:w16="http://schemas.microsoft.com/office/word/2018/wordml" xmlns:w16sdtdh="http://schemas.microsoft.com/office/word/2020/wordml/sdtdatahash" xmlns:w16se="http://schemas.microsoft.com/office/word/2015/wordml/symex" xmlns:wpg="http://schemas.microsoft.com/office/word/2010/wordprocessingGroup" xmlns:wpi="http://schemas.microsoft.com/office/word/2010/wordprocessingInk" xmlns:wne="http://schemas.microsoft.com/office/word/2006/wordml" xmlns:wps="http://schemas.microsoft.com/office/word/2010/wordprocessingShape" mc:Ignorable="w14 w15 w16se w16cid w16 w16cex w16sdtdh wp14">
   <w:body>
     <w:p>
       <w:pPr>
@@ -522,6 +522,7 @@
                 <w:shd w:val="pct15" w:color="auto" w:fill="FFFFFF"/>
               </w:rPr>
             </w:pPr>
+            <w:proofErr w:type="gramStart"/>
             <w:r>
               <w:rPr>
                 <w:rFonts w:ascii="標楷體" w:eastAsia="標楷體" w:hAnsi="標楷體" w:cs="Arial" w:hint="eastAsia"/>
@@ -530,7 +531,18 @@
                 <w:szCs w:val="16"/>
                 <w:shd w:val="pct15" w:color="auto" w:fill="FFFFFF"/>
               </w:rPr>
-              <w:t>必修均需修習</w:t>
+              <w:t>必修均需修</w:t>
+            </w:r>
+            <w:proofErr w:type="gramEnd"/>
+            <w:r>
+              <w:rPr>
+                <w:rFonts w:ascii="標楷體" w:eastAsia="標楷體" w:hAnsi="標楷體" w:cs="Arial" w:hint="eastAsia"/>
+                <w:color w:val="1F1F1F"/>
+                <w:sz w:val="16"/>
+                <w:szCs w:val="16"/>
+                <w:shd w:val="pct15" w:color="auto" w:fill="FFFFFF"/>
+              </w:rPr>
+              <w:t>習</w:t>
             </w:r>
           </w:p>
         </w:tc>
@@ -1344,6 +1356,7 @@
                 <w:shd w:val="pct15" w:color="auto" w:fill="FFFFFF"/>
               </w:rPr>
             </w:pPr>
+            <w:proofErr w:type="gramStart"/>
             <w:r>
               <w:rPr>
                 <w:rFonts w:ascii="標楷體" w:eastAsia="標楷體" w:hAnsi="標楷體" w:cs="Arial" w:hint="eastAsia"/>
@@ -1354,6 +1367,7 @@
               </w:rPr>
               <w:t>總修學分</w:t>
             </w:r>
+            <w:proofErr w:type="gramEnd"/>
           </w:p>
         </w:tc>
         <w:tc>
@@ -1910,8 +1924,6 @@
             </w:r>
           </w:p>
         </w:tc>
-        <w:bookmarkStart w:id="1" w:name="_GoBack"/>
-        <w:bookmarkEnd w:id="1"/>
       </w:tr>
       <w:tr>
         <w:trPr>
@@ -2411,75 +2423,42 @@
             <w:r>
               <w:rPr>
                 <w:rFonts w:ascii="標楷體" w:eastAsia="標楷體" w:hAnsi="標楷體"/>
-                <w:sz w:val="20"/>
-                <w:szCs w:val="20"/>
-              </w:rPr>
-              <w:fldChar w:fldCharType="begin"/>
-            </w:r>
-            <w:r>
-              <w:rPr>
-                <w:rFonts w:ascii="標楷體" w:eastAsia="標楷體" w:hAnsi="標楷體"/>
-                <w:sz w:val="20"/>
-                <w:szCs w:val="20"/>
-              </w:rPr>
-              <w:instrText xml:space="preserve"> MERGEFIELD  </w:instrText>
-            </w:r>
-            <w:r>
-              <w:rPr>
-                <w:rFonts w:ascii="標楷體" w:eastAsia="標楷體" w:hAnsi="標楷體" w:hint="eastAsia"/>
-                <w:sz w:val="20"/>
-                <w:szCs w:val="20"/>
+              </w:rPr>
+              <w:fldChar w:fldCharType="begin"/>
+            </w:r>
+            <w:r>
+              <w:rPr>
+                <w:rFonts w:ascii="標楷體" w:eastAsia="標楷體" w:hAnsi="標楷體"/>
+              </w:rPr>
+              <w:instrText>MERGEFIELD 功過相抵未滿三大過_</w:instrText>
+            </w:r>
+            <w:r>
+              <w:rPr>
+                <w:rFonts w:ascii="標楷體" w:eastAsia="標楷體" w:hAnsi="標楷體" w:hint="eastAsia"/>
               </w:rPr>
               <w:instrText>畢業審查</w:instrText>
             </w:r>
             <w:r>
               <w:rPr>
                 <w:rFonts w:ascii="標楷體" w:eastAsia="標楷體" w:hAnsi="標楷體"/>
-                <w:sz w:val="20"/>
-                <w:szCs w:val="20"/>
-              </w:rPr>
-              <w:instrText xml:space="preserve">  \* MERGEFORMAT </w:instrText>
-            </w:r>
-            <w:r>
-              <w:rPr>
-                <w:rFonts w:ascii="標楷體" w:eastAsia="標楷體" w:hAnsi="標楷體"/>
-                <w:sz w:val="20"/>
-                <w:szCs w:val="20"/>
-              </w:rPr>
-              <w:fldChar w:fldCharType="separate"/>
-            </w:r>
-            <w:r>
-              <w:rPr>
-                <w:rFonts w:ascii="標楷體" w:eastAsia="標楷體" w:hAnsi="標楷體"/>
-                <w:noProof/>
-                <w:sz w:val="20"/>
-                <w:szCs w:val="20"/>
-              </w:rPr>
-              <w:t>«</w:t>
-            </w:r>
-            <w:r>
-              <w:rPr>
-                <w:rFonts w:ascii="標楷體" w:eastAsia="標楷體" w:hAnsi="標楷體" w:hint="eastAsia"/>
-                <w:noProof/>
-                <w:sz w:val="20"/>
-                <w:szCs w:val="20"/>
-              </w:rPr>
-              <w:t>畢業審查</w:t>
-            </w:r>
-            <w:r>
-              <w:rPr>
-                <w:rFonts w:ascii="標楷體" w:eastAsia="標楷體" w:hAnsi="標楷體"/>
-                <w:noProof/>
-                <w:sz w:val="20"/>
-                <w:szCs w:val="20"/>
-              </w:rPr>
-              <w:t>»</w:t>
-            </w:r>
-            <w:r>
-              <w:rPr>
-                <w:rFonts w:ascii="標楷體" w:eastAsia="標楷體" w:hAnsi="標楷體"/>
-                <w:sz w:val="20"/>
-                <w:szCs w:val="20"/>
+              </w:rPr>
+              <w:instrText xml:space="preserve"> \* MERGEFORMAT </w:instrText>
+            </w:r>
+            <w:r>
+              <w:rPr>
+                <w:rFonts w:ascii="標楷體" w:eastAsia="標楷體" w:hAnsi="標楷體"/>
+              </w:rPr>
+              <w:fldChar w:fldCharType="separate"/>
+            </w:r>
+            <w:r>
+              <w:rPr>
+                <w:rFonts w:ascii="標楷體" w:eastAsia="標楷體" w:hAnsi="標楷體"/>
+              </w:rPr>
+              <w:t>«C»</w:t>
+            </w:r>
+            <w:r>
+              <w:rPr>
+                <w:rFonts w:ascii="標楷體" w:eastAsia="標楷體" w:hAnsi="標楷體"/>
               </w:rPr>
               <w:fldChar w:fldCharType="end"/>
             </w:r>
@@ -2559,8 +2538,19 @@
                 <w:bCs/>
                 <w:sz w:val="22"/>
               </w:rPr>
-              <w:t>可重補修科目總覽</w:t>
-            </w:r>
+              <w:t>可重補修科目總</w:t>
+            </w:r>
+            <w:proofErr w:type="gramStart"/>
+            <w:r>
+              <w:rPr>
+                <w:rFonts w:ascii="標楷體" w:eastAsia="標楷體" w:hAnsi="標楷體" w:hint="eastAsia"/>
+                <w:b/>
+                <w:bCs/>
+                <w:sz w:val="22"/>
+              </w:rPr>
+              <w:t>覽</w:t>
+            </w:r>
+            <w:proofErr w:type="gramEnd"/>
           </w:p>
         </w:tc>
       </w:tr>
@@ -40967,7 +40957,7 @@
 </file>
 
 <file path=word/endnotes.xml><?xml version="1.0" encoding="utf-8"?>
-<w:endnotes xmlns:wpc="http://schemas.microsoft.com/office/word/2010/wordprocessingCanvas" xmlns:cx="http://schemas.microsoft.com/office/drawing/2014/chartex" xmlns:mc="http://schemas.openxmlformats.org/markup-compatibility/2006" xmlns:o="urn:schemas-microsoft-com:office:office" xmlns:r="http://schemas.openxmlformats.org/officeDocument/2006/relationships" xmlns:m="http://schemas.openxmlformats.org/officeDocument/2006/math" xmlns:v="urn:schemas-microsoft-com:vml" xmlns:wp14="http://schemas.microsoft.com/office/word/2010/wordprocessingDrawing" xmlns:wp="http://schemas.openxmlformats.org/drawingml/2006/wordprocessingDrawing" xmlns:w10="urn:schemas-microsoft-com:office:word" xmlns:w="http://schemas.openxmlformats.org/wordprocessingml/2006/main" xmlns:w14="http://schemas.microsoft.com/office/word/2010/wordml" xmlns:w15="http://schemas.microsoft.com/office/word/2012/wordml" xmlns:w16se="http://schemas.microsoft.com/office/word/2015/wordml/symex" xmlns:wpg="http://schemas.microsoft.com/office/word/2010/wordprocessingGroup" xmlns:wpi="http://schemas.microsoft.com/office/word/2010/wordprocessingInk" xmlns:wne="http://schemas.microsoft.com/office/word/2006/wordml" xmlns:wps="http://schemas.microsoft.com/office/word/2010/wordprocessingShape" mc:Ignorable="w14 w15 w16se wp14">
+<w:endnotes xmlns:wpc="http://schemas.microsoft.com/office/word/2010/wordprocessingCanvas" xmlns:cx="http://schemas.microsoft.com/office/drawing/2014/chartex" xmlns:cx1="http://schemas.microsoft.com/office/drawing/2015/9/8/chartex" xmlns:cx2="http://schemas.microsoft.com/office/drawing/2015/10/21/chartex" xmlns:cx3="http://schemas.microsoft.com/office/drawing/2016/5/9/chartex" xmlns:cx4="http://schemas.microsoft.com/office/drawing/2016/5/10/chartex" xmlns:cx5="http://schemas.microsoft.com/office/drawing/2016/5/11/chartex" xmlns:cx6="http://schemas.microsoft.com/office/drawing/2016/5/12/chartex" xmlns:cx7="http://schemas.microsoft.com/office/drawing/2016/5/13/chartex" xmlns:cx8="http://schemas.microsoft.com/office/drawing/2016/5/14/chartex" xmlns:mc="http://schemas.openxmlformats.org/markup-compatibility/2006" xmlns:aink="http://schemas.microsoft.com/office/drawing/2016/ink" xmlns:am3d="http://schemas.microsoft.com/office/drawing/2017/model3d" xmlns:o="urn:schemas-microsoft-com:office:office" xmlns:oel="http://schemas.microsoft.com/office/2019/extlst" xmlns:r="http://schemas.openxmlformats.org/officeDocument/2006/relationships" xmlns:m="http://schemas.openxmlformats.org/officeDocument/2006/math" xmlns:v="urn:schemas-microsoft-com:vml" xmlns:wp14="http://schemas.microsoft.com/office/word/2010/wordprocessingDrawing" xmlns:wp="http://schemas.openxmlformats.org/drawingml/2006/wordprocessingDrawing" xmlns:w10="urn:schemas-microsoft-com:office:word" xmlns:w="http://schemas.openxmlformats.org/wordprocessingml/2006/main" xmlns:w14="http://schemas.microsoft.com/office/word/2010/wordml" xmlns:w15="http://schemas.microsoft.com/office/word/2012/wordml" xmlns:w16cex="http://schemas.microsoft.com/office/word/2018/wordml/cex" xmlns:w16cid="http://schemas.microsoft.com/office/word/2016/wordml/cid" xmlns:w16="http://schemas.microsoft.com/office/word/2018/wordml" xmlns:w16sdtdh="http://schemas.microsoft.com/office/word/2020/wordml/sdtdatahash" xmlns:w16se="http://schemas.microsoft.com/office/word/2015/wordml/symex" xmlns:wpg="http://schemas.microsoft.com/office/word/2010/wordprocessingGroup" xmlns:wpi="http://schemas.microsoft.com/office/word/2010/wordprocessingInk" xmlns:wne="http://schemas.microsoft.com/office/word/2006/wordml" xmlns:wps="http://schemas.microsoft.com/office/word/2010/wordprocessingShape" mc:Ignorable="w14 w15 w16se w16cid w16 w16cex w16sdtdh wp14">
   <w:endnote w:type="separator" w:id="-1">
     <w:p>
       <w:r>
@@ -40986,7 +40976,7 @@
 </file>
 
 <file path=word/footnotes.xml><?xml version="1.0" encoding="utf-8"?>
-<w:footnotes xmlns:wpc="http://schemas.microsoft.com/office/word/2010/wordprocessingCanvas" xmlns:cx="http://schemas.microsoft.com/office/drawing/2014/chartex" xmlns:mc="http://schemas.openxmlformats.org/markup-compatibility/2006" xmlns:o="urn:schemas-microsoft-com:office:office" xmlns:r="http://schemas.openxmlformats.org/officeDocument/2006/relationships" xmlns:m="http://schemas.openxmlformats.org/officeDocument/2006/math" xmlns:v="urn:schemas-microsoft-com:vml" xmlns:wp14="http://schemas.microsoft.com/office/word/2010/wordprocessingDrawing" xmlns:wp="http://schemas.openxmlformats.org/drawingml/2006/wordprocessingDrawing" xmlns:w10="urn:schemas-microsoft-com:office:word" xmlns:w="http://schemas.openxmlformats.org/wordprocessingml/2006/main" xmlns:w14="http://schemas.microsoft.com/office/word/2010/wordml" xmlns:w15="http://schemas.microsoft.com/office/word/2012/wordml" xmlns:w16se="http://schemas.microsoft.com/office/word/2015/wordml/symex" xmlns:wpg="http://schemas.microsoft.com/office/word/2010/wordprocessingGroup" xmlns:wpi="http://schemas.microsoft.com/office/word/2010/wordprocessingInk" xmlns:wne="http://schemas.microsoft.com/office/word/2006/wordml" xmlns:wps="http://schemas.microsoft.com/office/word/2010/wordprocessingShape" mc:Ignorable="w14 w15 w16se wp14">
+<w:footnotes xmlns:wpc="http://schemas.microsoft.com/office/word/2010/wordprocessingCanvas" xmlns:cx="http://schemas.microsoft.com/office/drawing/2014/chartex" xmlns:cx1="http://schemas.microsoft.com/office/drawing/2015/9/8/chartex" xmlns:cx2="http://schemas.microsoft.com/office/drawing/2015/10/21/chartex" xmlns:cx3="http://schemas.microsoft.com/office/drawing/2016/5/9/chartex" xmlns:cx4="http://schemas.microsoft.com/office/drawing/2016/5/10/chartex" xmlns:cx5="http://schemas.microsoft.com/office/drawing/2016/5/11/chartex" xmlns:cx6="http://schemas.microsoft.com/office/drawing/2016/5/12/chartex" xmlns:cx7="http://schemas.microsoft.com/office/drawing/2016/5/13/chartex" xmlns:cx8="http://schemas.microsoft.com/office/drawing/2016/5/14/chartex" xmlns:mc="http://schemas.openxmlformats.org/markup-compatibility/2006" xmlns:aink="http://schemas.microsoft.com/office/drawing/2016/ink" xmlns:am3d="http://schemas.microsoft.com/office/drawing/2017/model3d" xmlns:o="urn:schemas-microsoft-com:office:office" xmlns:oel="http://schemas.microsoft.com/office/2019/extlst" xmlns:r="http://schemas.openxmlformats.org/officeDocument/2006/relationships" xmlns:m="http://schemas.openxmlformats.org/officeDocument/2006/math" xmlns:v="urn:schemas-microsoft-com:vml" xmlns:wp14="http://schemas.microsoft.com/office/word/2010/wordprocessingDrawing" xmlns:wp="http://schemas.openxmlformats.org/drawingml/2006/wordprocessingDrawing" xmlns:w10="urn:schemas-microsoft-com:office:word" xmlns:w="http://schemas.openxmlformats.org/wordprocessingml/2006/main" xmlns:w14="http://schemas.microsoft.com/office/word/2010/wordml" xmlns:w15="http://schemas.microsoft.com/office/word/2012/wordml" xmlns:w16cex="http://schemas.microsoft.com/office/word/2018/wordml/cex" xmlns:w16cid="http://schemas.microsoft.com/office/word/2016/wordml/cid" xmlns:w16="http://schemas.microsoft.com/office/word/2018/wordml" xmlns:w16sdtdh="http://schemas.microsoft.com/office/word/2020/wordml/sdtdatahash" xmlns:w16se="http://schemas.microsoft.com/office/word/2015/wordml/symex" xmlns:wpg="http://schemas.microsoft.com/office/word/2010/wordprocessingGroup" xmlns:wpi="http://schemas.microsoft.com/office/word/2010/wordprocessingInk" xmlns:wne="http://schemas.microsoft.com/office/word/2006/wordml" xmlns:wps="http://schemas.microsoft.com/office/word/2010/wordprocessingShape" mc:Ignorable="w14 w15 w16se w16cid w16 w16cex w16sdtdh wp14">
   <w:footnote w:type="separator" w:id="-1">
     <w:p>
       <w:r>
@@ -41005,7 +40995,7 @@
 </file>
 
 <file path=word/styles.xml><?xml version="1.0" encoding="utf-8"?>
-<w:styles xmlns:mc="http://schemas.openxmlformats.org/markup-compatibility/2006" xmlns:r="http://schemas.openxmlformats.org/officeDocument/2006/relationships" xmlns:w="http://schemas.openxmlformats.org/wordprocessingml/2006/main" xmlns:w14="http://schemas.microsoft.com/office/word/2010/wordml" xmlns:w15="http://schemas.microsoft.com/office/word/2012/wordml" xmlns:w16se="http://schemas.microsoft.com/office/word/2015/wordml/symex" mc:Ignorable="w14 w15 w16se">
+<w:styles xmlns:mc="http://schemas.openxmlformats.org/markup-compatibility/2006" xmlns:r="http://schemas.openxmlformats.org/officeDocument/2006/relationships" xmlns:w="http://schemas.openxmlformats.org/wordprocessingml/2006/main" xmlns:w14="http://schemas.microsoft.com/office/word/2010/wordml" xmlns:w15="http://schemas.microsoft.com/office/word/2012/wordml" xmlns:w16cex="http://schemas.microsoft.com/office/word/2018/wordml/cex" xmlns:w16cid="http://schemas.microsoft.com/office/word/2016/wordml/cid" xmlns:w16="http://schemas.microsoft.com/office/word/2018/wordml" xmlns:w16sdtdh="http://schemas.microsoft.com/office/word/2020/wordml/sdtdatahash" xmlns:w16se="http://schemas.microsoft.com/office/word/2015/wordml/symex" mc:Ignorable="w14 w15 w16se w16cid w16 w16cex w16sdtdh">
   <w:docDefaults>
     <w:rPrDefault>
       <w:rPr>
@@ -41016,7 +41006,7 @@
     </w:rPrDefault>
     <w:pPrDefault/>
   </w:docDefaults>
-  <w:latentStyles w:defLockedState="0" w:defUIPriority="99" w:defSemiHidden="0" w:defUnhideWhenUsed="0" w:defQFormat="0" w:count="371">
+  <w:latentStyles w:defLockedState="0" w:defUIPriority="99" w:defSemiHidden="0" w:defUnhideWhenUsed="0" w:defQFormat="0" w:count="376">
     <w:lsdException w:name="Normal" w:uiPriority="0" w:qFormat="1"/>
     <w:lsdException w:name="heading 1" w:uiPriority="9" w:qFormat="1"/>
     <w:lsdException w:name="heading 2" w:semiHidden="1" w:uiPriority="9" w:unhideWhenUsed="1" w:qFormat="1"/>
@@ -41283,6 +41273,11 @@
     <w:lsdException w:name="Book Title" w:uiPriority="33" w:qFormat="1"/>
     <w:lsdException w:name="Bibliography" w:semiHidden="1" w:uiPriority="37" w:unhideWhenUsed="1"/>
     <w:lsdException w:name="TOC Heading" w:semiHidden="1" w:uiPriority="39" w:unhideWhenUsed="1" w:qFormat="1"/>
+    <w:lsdException w:name="Mention" w:semiHidden="1" w:unhideWhenUsed="1"/>
+    <w:lsdException w:name="Smart Hyperlink" w:semiHidden="1" w:unhideWhenUsed="1"/>
+    <w:lsdException w:name="Hashtag" w:semiHidden="1" w:unhideWhenUsed="1"/>
+    <w:lsdException w:name="Unresolved Mention" w:semiHidden="1" w:unhideWhenUsed="1"/>
+    <w:lsdException w:name="Smart Link" w:semiHidden="1" w:unhideWhenUsed="1"/>
   </w:latentStyles>
   <w:style w:type="paragraph" w:default="1" w:styleId="a">
     <w:name w:val="Normal"/>
